--- a/PT2022_30223_MARACINE_STEFANIA_ASSIGNMENT_4.docx
+++ b/PT2022_30223_MARACINE_STEFANIA_ASSIGNMENT_4.docx
@@ -21,7 +21,7 @@
           <w:szCs w:val="20"/>
         </w:rPr>
         <w:drawing>
-          <wp:anchor distT="0" distB="0" distL="114300" distR="114300" simplePos="0" relativeHeight="251659776" behindDoc="0" locked="0" layoutInCell="1" allowOverlap="1" wp14:anchorId="7C25707F" wp14:editId="476AFACA">
+          <wp:anchor distT="0" distB="0" distL="114300" distR="114300" simplePos="0" relativeHeight="251659776" behindDoc="0" locked="0" layoutInCell="1" allowOverlap="1" wp14:anchorId="7C25707F" wp14:editId="7E2AB53D">
             <wp:simplePos x="0" y="0"/>
             <wp:positionH relativeFrom="margin">
               <wp:align>center</wp:align>
@@ -251,8 +251,8 @@
           <w:rFonts w:ascii="Times New Roman" w:hAnsi="Times New Roman" w:cs="Times New Roman"/>
           <w:b/>
           <w:bCs/>
-          <w:sz w:val="48"/>
-          <w:szCs w:val="48"/>
+          <w:sz w:val="20"/>
+          <w:szCs w:val="20"/>
         </w:rPr>
       </w:pPr>
     </w:p>
@@ -267,8 +267,10 @@
           <w:szCs w:val="48"/>
         </w:rPr>
       </w:pPr>
-      <w:proofErr w:type="spellStart"/>
-      <w:r>
+    </w:p>
+    <w:p>
+      <w:pPr>
+        <w:jc w:val="center"/>
         <w:rPr>
           <w:rFonts w:ascii="Times New Roman" w:hAnsi="Times New Roman" w:cs="Times New Roman"/>
           <w:b/>
@@ -276,10 +278,11 @@
           <w:sz w:val="48"/>
           <w:szCs w:val="48"/>
         </w:rPr>
-        <w:t>Documentatie</w:t>
-      </w:r>
-      <w:proofErr w:type="spellEnd"/>
-      <w:r>
+      </w:pPr>
+    </w:p>
+    <w:p>
+      <w:pPr>
+        <w:jc w:val="center"/>
         <w:rPr>
           <w:rFonts w:ascii="Times New Roman" w:hAnsi="Times New Roman" w:cs="Times New Roman"/>
           <w:b/>
@@ -287,8 +290,7 @@
           <w:sz w:val="48"/>
           <w:szCs w:val="48"/>
         </w:rPr>
-        <w:t xml:space="preserve"> </w:t>
-      </w:r>
+      </w:pPr>
       <w:proofErr w:type="spellStart"/>
       <w:r>
         <w:rPr>
@@ -298,7 +300,7 @@
           <w:sz w:val="48"/>
           <w:szCs w:val="48"/>
         </w:rPr>
-        <w:t>tema</w:t>
+        <w:t>Documentatie</w:t>
       </w:r>
       <w:proofErr w:type="spellEnd"/>
       <w:r>
@@ -311,6 +313,7 @@
         </w:rPr>
         <w:t xml:space="preserve"> </w:t>
       </w:r>
+      <w:proofErr w:type="spellStart"/>
       <w:r>
         <w:rPr>
           <w:rFonts w:ascii="Times New Roman" w:hAnsi="Times New Roman" w:cs="Times New Roman"/>
@@ -319,7 +322,18 @@
           <w:sz w:val="48"/>
           <w:szCs w:val="48"/>
         </w:rPr>
-        <w:t>4</w:t>
+        <w:t>tema</w:t>
+      </w:r>
+      <w:proofErr w:type="spellEnd"/>
+      <w:r>
+        <w:rPr>
+          <w:rFonts w:ascii="Times New Roman" w:hAnsi="Times New Roman" w:cs="Times New Roman"/>
+          <w:b/>
+          <w:bCs/>
+          <w:sz w:val="48"/>
+          <w:szCs w:val="48"/>
+        </w:rPr>
+        <w:t xml:space="preserve"> 4</w:t>
       </w:r>
     </w:p>
     <w:p>
@@ -1838,16 +1852,16 @@
           <w:sz w:val="20"/>
           <w:szCs w:val="20"/>
         </w:rPr>
-        <w:t xml:space="preserve"> u</w:t>
-      </w:r>
-      <w:proofErr w:type="spellStart"/>
-      <w:r>
-        <w:rPr>
-          <w:rFonts w:ascii="Times New Roman" w:hAnsi="Times New Roman" w:cs="Times New Roman"/>
-          <w:sz w:val="20"/>
-          <w:szCs w:val="20"/>
-        </w:rPr>
-        <w:t>nei</w:t>
+        <w:t xml:space="preserve"> </w:t>
+      </w:r>
+      <w:proofErr w:type="spellStart"/>
+      <w:r>
+        <w:rPr>
+          <w:rFonts w:ascii="Times New Roman" w:hAnsi="Times New Roman" w:cs="Times New Roman"/>
+          <w:sz w:val="20"/>
+          <w:szCs w:val="20"/>
+        </w:rPr>
+        <w:t>unei</w:t>
       </w:r>
       <w:proofErr w:type="spellEnd"/>
       <w:r>
@@ -6759,15 +6773,7 @@
           <w:sz w:val="20"/>
           <w:szCs w:val="20"/>
         </w:rPr>
-        <w:t>a</w:t>
-      </w:r>
-      <w:r>
-        <w:rPr>
-          <w:rFonts w:ascii="Times New Roman" w:hAnsi="Times New Roman" w:cs="Times New Roman"/>
-          <w:sz w:val="20"/>
-          <w:szCs w:val="20"/>
-        </w:rPr>
-        <w:t>plicatia</w:t>
+        <w:t>aplicatia</w:t>
       </w:r>
       <w:proofErr w:type="spellEnd"/>
       <w:r>
@@ -6848,15 +6854,7 @@
           <w:sz w:val="20"/>
           <w:szCs w:val="20"/>
         </w:rPr>
-        <w:t xml:space="preserve"> </w:t>
-      </w:r>
-      <w:r>
-        <w:rPr>
-          <w:rFonts w:ascii="Times New Roman" w:hAnsi="Times New Roman" w:cs="Times New Roman"/>
-          <w:sz w:val="20"/>
-          <w:szCs w:val="20"/>
-        </w:rPr>
-        <w:t xml:space="preserve">le </w:t>
+        <w:t xml:space="preserve"> le </w:t>
       </w:r>
       <w:proofErr w:type="spellStart"/>
       <w:r>
@@ -7547,15 +7545,7 @@
           <w:sz w:val="20"/>
           <w:szCs w:val="20"/>
         </w:rPr>
-        <w:t xml:space="preserve"> </w:t>
-      </w:r>
-      <w:r>
-        <w:rPr>
-          <w:rFonts w:ascii="Times New Roman" w:hAnsi="Times New Roman" w:cs="Times New Roman"/>
-          <w:sz w:val="20"/>
-          <w:szCs w:val="20"/>
-        </w:rPr>
-        <w:t>Interface</w:t>
+        <w:t xml:space="preserve"> Interface</w:t>
       </w:r>
       <w:r>
         <w:rPr>
@@ -7662,23 +7652,7 @@
           <w:sz w:val="20"/>
           <w:szCs w:val="20"/>
         </w:rPr>
-        <w:t xml:space="preserve"> </w:t>
-      </w:r>
-      <w:r>
-        <w:rPr>
-          <w:rFonts w:ascii="Times New Roman" w:hAnsi="Times New Roman" w:cs="Times New Roman"/>
-          <w:sz w:val="20"/>
-          <w:szCs w:val="20"/>
-        </w:rPr>
-        <w:t>6</w:t>
-      </w:r>
-      <w:r>
-        <w:rPr>
-          <w:rFonts w:ascii="Times New Roman" w:hAnsi="Times New Roman" w:cs="Times New Roman"/>
-          <w:sz w:val="20"/>
-          <w:szCs w:val="20"/>
-        </w:rPr>
-        <w:t xml:space="preserve"> </w:t>
+        <w:t xml:space="preserve"> 6 </w:t>
       </w:r>
       <w:proofErr w:type="spellStart"/>
       <w:r>
@@ -7768,23 +7742,7 @@
           <w:sz w:val="20"/>
           <w:szCs w:val="20"/>
         </w:rPr>
-        <w:t>, Order,</w:t>
-      </w:r>
-      <w:r>
-        <w:rPr>
-          <w:rFonts w:ascii="Times New Roman" w:hAnsi="Times New Roman" w:cs="Times New Roman"/>
-          <w:sz w:val="20"/>
-          <w:szCs w:val="20"/>
-        </w:rPr>
-        <w:t xml:space="preserve"> Client</w:t>
-      </w:r>
-      <w:r>
-        <w:rPr>
-          <w:rFonts w:ascii="Times New Roman" w:hAnsi="Times New Roman" w:cs="Times New Roman"/>
-          <w:sz w:val="20"/>
-          <w:szCs w:val="20"/>
-        </w:rPr>
-        <w:t xml:space="preserve">. De </w:t>
+        <w:t xml:space="preserve">, Order, Client. De </w:t>
       </w:r>
       <w:proofErr w:type="spellStart"/>
       <w:r>
@@ -7973,23 +7931,7 @@
           <w:sz w:val="20"/>
           <w:szCs w:val="20"/>
         </w:rPr>
-        <w:t xml:space="preserve"> de </w:t>
-      </w:r>
-      <w:r>
-        <w:rPr>
-          <w:rFonts w:ascii="Times New Roman" w:hAnsi="Times New Roman" w:cs="Times New Roman"/>
-          <w:sz w:val="20"/>
-          <w:szCs w:val="20"/>
-        </w:rPr>
-        <w:t>4</w:t>
-      </w:r>
-      <w:r>
-        <w:rPr>
-          <w:rFonts w:ascii="Times New Roman" w:hAnsi="Times New Roman" w:cs="Times New Roman"/>
-          <w:sz w:val="20"/>
-          <w:szCs w:val="20"/>
-        </w:rPr>
-        <w:t xml:space="preserve"> </w:t>
+        <w:t xml:space="preserve"> de 4 </w:t>
       </w:r>
       <w:proofErr w:type="spellStart"/>
       <w:r>
@@ -8142,15 +8084,7 @@
           <w:sz w:val="20"/>
           <w:szCs w:val="20"/>
         </w:rPr>
-        <w:t>Administrator</w:t>
-      </w:r>
-      <w:r>
-        <w:rPr>
-          <w:rFonts w:ascii="Times New Roman" w:hAnsi="Times New Roman" w:cs="Times New Roman"/>
-          <w:sz w:val="20"/>
-          <w:szCs w:val="20"/>
-        </w:rPr>
-        <w:t>Form</w:t>
+        <w:t>AdministratorForm</w:t>
       </w:r>
       <w:proofErr w:type="spellEnd"/>
       <w:r>
@@ -8177,15 +8111,7 @@
           <w:sz w:val="20"/>
           <w:szCs w:val="20"/>
         </w:rPr>
-        <w:t>,</w:t>
-      </w:r>
-      <w:r>
-        <w:rPr>
-          <w:rFonts w:ascii="Times New Roman" w:hAnsi="Times New Roman" w:cs="Times New Roman"/>
-          <w:sz w:val="20"/>
-          <w:szCs w:val="20"/>
-        </w:rPr>
-        <w:t xml:space="preserve"> </w:t>
+        <w:t xml:space="preserve">, </w:t>
       </w:r>
       <w:proofErr w:type="spellStart"/>
       <w:r>
@@ -8311,40 +8237,16 @@
           <w:sz w:val="20"/>
           <w:szCs w:val="20"/>
         </w:rPr>
-        <w:t xml:space="preserve"> </w:t>
-      </w:r>
-      <w:r>
-        <w:rPr>
-          <w:rFonts w:ascii="Times New Roman" w:hAnsi="Times New Roman" w:cs="Times New Roman"/>
-          <w:sz w:val="20"/>
-          <w:szCs w:val="20"/>
-        </w:rPr>
-        <w:t>o</w:t>
-      </w:r>
-      <w:r>
-        <w:rPr>
-          <w:rFonts w:ascii="Times New Roman" w:hAnsi="Times New Roman" w:cs="Times New Roman"/>
-          <w:sz w:val="20"/>
-          <w:szCs w:val="20"/>
-        </w:rPr>
-        <w:t xml:space="preserve"> </w:t>
-      </w:r>
-      <w:proofErr w:type="spellStart"/>
-      <w:r>
-        <w:rPr>
-          <w:rFonts w:ascii="Times New Roman" w:hAnsi="Times New Roman" w:cs="Times New Roman"/>
-          <w:sz w:val="20"/>
-          <w:szCs w:val="20"/>
-        </w:rPr>
-        <w:t>clas</w:t>
-      </w:r>
-      <w:r>
-        <w:rPr>
-          <w:rFonts w:ascii="Times New Roman" w:hAnsi="Times New Roman" w:cs="Times New Roman"/>
-          <w:sz w:val="20"/>
-          <w:szCs w:val="20"/>
-        </w:rPr>
-        <w:t>a</w:t>
+        <w:t xml:space="preserve"> o </w:t>
+      </w:r>
+      <w:proofErr w:type="spellStart"/>
+      <w:r>
+        <w:rPr>
+          <w:rFonts w:ascii="Times New Roman" w:hAnsi="Times New Roman" w:cs="Times New Roman"/>
+          <w:sz w:val="20"/>
+          <w:szCs w:val="20"/>
+        </w:rPr>
+        <w:t>clasa</w:t>
       </w:r>
       <w:proofErr w:type="spellEnd"/>
       <w:r>
@@ -8371,49 +8273,25 @@
           <w:sz w:val="20"/>
           <w:szCs w:val="20"/>
         </w:rPr>
-        <w:t xml:space="preserve"> </w:t>
-      </w:r>
-      <w:r>
-        <w:rPr>
-          <w:rFonts w:ascii="Times New Roman" w:hAnsi="Times New Roman" w:cs="Times New Roman"/>
-          <w:sz w:val="20"/>
-          <w:szCs w:val="20"/>
-        </w:rPr>
-        <w:t>are</w:t>
-      </w:r>
-      <w:r>
-        <w:rPr>
-          <w:rFonts w:ascii="Times New Roman" w:hAnsi="Times New Roman" w:cs="Times New Roman"/>
-          <w:sz w:val="20"/>
-          <w:szCs w:val="20"/>
-        </w:rPr>
-        <w:t xml:space="preserve"> m</w:t>
-      </w:r>
-      <w:proofErr w:type="spellStart"/>
-      <w:r>
-        <w:rPr>
-          <w:rFonts w:ascii="Times New Roman" w:hAnsi="Times New Roman" w:cs="Times New Roman"/>
-          <w:sz w:val="20"/>
-          <w:szCs w:val="20"/>
-        </w:rPr>
-        <w:t>etoda</w:t>
-      </w:r>
-      <w:proofErr w:type="spellEnd"/>
-      <w:r>
-        <w:rPr>
-          <w:rFonts w:ascii="Times New Roman" w:hAnsi="Times New Roman" w:cs="Times New Roman"/>
-          <w:sz w:val="20"/>
-          <w:szCs w:val="20"/>
-        </w:rPr>
-        <w:t xml:space="preserve"> main: Test</w:t>
-      </w:r>
-      <w:r>
-        <w:rPr>
-          <w:rFonts w:ascii="Times New Roman" w:hAnsi="Times New Roman" w:cs="Times New Roman"/>
-          <w:sz w:val="20"/>
-          <w:szCs w:val="20"/>
-        </w:rPr>
-        <w:t xml:space="preserve"> </w:t>
+        <w:t xml:space="preserve"> are </w:t>
+      </w:r>
+      <w:proofErr w:type="spellStart"/>
+      <w:r>
+        <w:rPr>
+          <w:rFonts w:ascii="Times New Roman" w:hAnsi="Times New Roman" w:cs="Times New Roman"/>
+          <w:sz w:val="20"/>
+          <w:szCs w:val="20"/>
+        </w:rPr>
+        <w:t>metoda</w:t>
+      </w:r>
+      <w:proofErr w:type="spellEnd"/>
+      <w:r>
+        <w:rPr>
+          <w:rFonts w:ascii="Times New Roman" w:hAnsi="Times New Roman" w:cs="Times New Roman"/>
+          <w:sz w:val="20"/>
+          <w:szCs w:val="20"/>
+        </w:rPr>
+        <w:t xml:space="preserve"> main: Test </w:t>
       </w:r>
       <w:proofErr w:type="spellStart"/>
       <w:r>
@@ -9059,17 +8937,7 @@
           <w:sz w:val="24"/>
           <w:szCs w:val="24"/>
         </w:rPr>
-        <w:t xml:space="preserve">: </w:t>
-      </w:r>
-      <w:r>
-        <w:rPr>
-          <w:rFonts w:ascii="Times New Roman" w:hAnsi="Times New Roman" w:cs="Times New Roman"/>
-          <w:b/>
-          <w:bCs/>
-          <w:sz w:val="24"/>
-          <w:szCs w:val="24"/>
-        </w:rPr>
-        <w:t xml:space="preserve"> </w:t>
+        <w:t xml:space="preserve">:  </w:t>
       </w:r>
     </w:p>
     <w:p>
@@ -9421,15 +9289,7 @@
           <w:sz w:val="20"/>
           <w:szCs w:val="20"/>
         </w:rPr>
-        <w:t xml:space="preserve"> </w:t>
-      </w:r>
-      <w:r>
-        <w:rPr>
-          <w:rFonts w:ascii="Times New Roman" w:hAnsi="Times New Roman" w:cs="Times New Roman"/>
-          <w:sz w:val="20"/>
-          <w:szCs w:val="20"/>
-        </w:rPr>
-        <w:t xml:space="preserve">am </w:t>
+        <w:t xml:space="preserve"> am </w:t>
       </w:r>
       <w:proofErr w:type="spellStart"/>
       <w:r>
@@ -9519,15 +9379,7 @@
           <w:sz w:val="20"/>
           <w:szCs w:val="20"/>
         </w:rPr>
-        <w:t xml:space="preserve"> sus</w:t>
-      </w:r>
-      <w:r>
-        <w:rPr>
-          <w:rFonts w:ascii="Times New Roman" w:hAnsi="Times New Roman" w:cs="Times New Roman"/>
-          <w:sz w:val="20"/>
-          <w:szCs w:val="20"/>
-        </w:rPr>
-        <w:t xml:space="preserve">: </w:t>
+        <w:t xml:space="preserve"> sus: </w:t>
       </w:r>
       <w:r>
         <w:rPr>
@@ -9630,15 +9482,7 @@
           <w:sz w:val="20"/>
           <w:szCs w:val="20"/>
         </w:rPr>
-        <w:t>parametri</w:t>
-      </w:r>
-      <w:r>
-        <w:rPr>
-          <w:rFonts w:ascii="Times New Roman" w:hAnsi="Times New Roman" w:cs="Times New Roman"/>
-          <w:sz w:val="20"/>
-          <w:szCs w:val="20"/>
-        </w:rPr>
-        <w:t>i</w:t>
+        <w:t>parametrii</w:t>
       </w:r>
       <w:proofErr w:type="spellEnd"/>
       <w:r>
@@ -15028,15 +14872,7 @@
           <w:sz w:val="20"/>
           <w:szCs w:val="20"/>
         </w:rPr>
-        <w:t>();</w:t>
-      </w:r>
-      <w:r>
-        <w:rPr>
-          <w:rFonts w:ascii="Times New Roman" w:hAnsi="Times New Roman" w:cs="Times New Roman"/>
-          <w:sz w:val="20"/>
-          <w:szCs w:val="20"/>
-        </w:rPr>
-        <w:t xml:space="preserve"> </w:t>
+        <w:t xml:space="preserve">(); </w:t>
       </w:r>
       <w:proofErr w:type="spellStart"/>
       <w:r>
@@ -15304,31 +15140,7 @@
           <w:sz w:val="20"/>
           <w:szCs w:val="20"/>
         </w:rPr>
-        <w:t xml:space="preserve"> </w:t>
-      </w:r>
-      <w:r>
-        <w:rPr>
-          <w:rFonts w:ascii="Times New Roman" w:hAnsi="Times New Roman" w:cs="Times New Roman"/>
-          <w:sz w:val="20"/>
-          <w:szCs w:val="20"/>
-        </w:rPr>
-        <w:t>private String name;</w:t>
-      </w:r>
-      <w:r>
-        <w:rPr>
-          <w:rFonts w:ascii="Times New Roman" w:hAnsi="Times New Roman" w:cs="Times New Roman"/>
-          <w:sz w:val="20"/>
-          <w:szCs w:val="20"/>
-        </w:rPr>
-        <w:t xml:space="preserve"> </w:t>
-      </w:r>
-      <w:r>
-        <w:rPr>
-          <w:rFonts w:ascii="Times New Roman" w:hAnsi="Times New Roman" w:cs="Times New Roman"/>
-          <w:sz w:val="20"/>
-          <w:szCs w:val="20"/>
-        </w:rPr>
-        <w:t xml:space="preserve">private String </w:t>
+        <w:t xml:space="preserve"> private String name; private String </w:t>
       </w:r>
       <w:proofErr w:type="spellStart"/>
       <w:r>
@@ -15346,15 +15158,7 @@
           <w:sz w:val="20"/>
           <w:szCs w:val="20"/>
         </w:rPr>
-        <w:t>;</w:t>
-      </w:r>
-      <w:r>
-        <w:rPr>
-          <w:rFonts w:ascii="Times New Roman" w:hAnsi="Times New Roman" w:cs="Times New Roman"/>
-          <w:sz w:val="20"/>
-          <w:szCs w:val="20"/>
-        </w:rPr>
-        <w:t xml:space="preserve"> </w:t>
+        <w:t xml:space="preserve">; </w:t>
       </w:r>
       <w:proofErr w:type="spellStart"/>
       <w:r>
@@ -15372,23 +15176,7 @@
           <w:sz w:val="20"/>
           <w:szCs w:val="20"/>
         </w:rPr>
-        <w:t xml:space="preserve"> </w:t>
-      </w:r>
-      <w:r>
-        <w:rPr>
-          <w:rFonts w:ascii="Times New Roman" w:hAnsi="Times New Roman" w:cs="Times New Roman"/>
-          <w:sz w:val="20"/>
-          <w:szCs w:val="20"/>
-        </w:rPr>
-        <w:t>private int id</w:t>
-      </w:r>
-      <w:r>
-        <w:rPr>
-          <w:rFonts w:ascii="Times New Roman" w:hAnsi="Times New Roman" w:cs="Times New Roman"/>
-          <w:sz w:val="20"/>
-          <w:szCs w:val="20"/>
-        </w:rPr>
-        <w:t>.</w:t>
+        <w:t xml:space="preserve"> private int id.</w:t>
       </w:r>
     </w:p>
     <w:p>
@@ -15945,23 +15733,7 @@
           <w:sz w:val="20"/>
           <w:szCs w:val="20"/>
         </w:rPr>
-        <w:t>;</w:t>
-      </w:r>
-      <w:r>
-        <w:rPr>
-          <w:rFonts w:ascii="Times New Roman" w:hAnsi="Times New Roman" w:cs="Times New Roman"/>
-          <w:sz w:val="20"/>
-          <w:szCs w:val="20"/>
-        </w:rPr>
-        <w:t xml:space="preserve"> </w:t>
-      </w:r>
-      <w:r>
-        <w:rPr>
-          <w:rFonts w:ascii="Times New Roman" w:hAnsi="Times New Roman" w:cs="Times New Roman"/>
-          <w:sz w:val="20"/>
-          <w:szCs w:val="20"/>
-        </w:rPr>
-        <w:t xml:space="preserve">private int </w:t>
+        <w:t xml:space="preserve">; private int </w:t>
       </w:r>
       <w:proofErr w:type="spellStart"/>
       <w:r>
@@ -15979,15 +15751,7 @@
           <w:sz w:val="20"/>
           <w:szCs w:val="20"/>
         </w:rPr>
-        <w:t>;</w:t>
-      </w:r>
-      <w:r>
-        <w:rPr>
-          <w:rFonts w:ascii="Times New Roman" w:hAnsi="Times New Roman" w:cs="Times New Roman"/>
-          <w:sz w:val="20"/>
-          <w:szCs w:val="20"/>
-        </w:rPr>
-        <w:t xml:space="preserve"> </w:t>
+        <w:t xml:space="preserve">; </w:t>
       </w:r>
       <w:proofErr w:type="spellStart"/>
       <w:r>
@@ -16041,23 +15805,7 @@
           <w:sz w:val="20"/>
           <w:szCs w:val="20"/>
         </w:rPr>
-        <w:t>)</w:t>
-      </w:r>
-      <w:r>
-        <w:rPr>
-          <w:rFonts w:ascii="Times New Roman" w:hAnsi="Times New Roman" w:cs="Times New Roman"/>
-          <w:sz w:val="20"/>
-          <w:szCs w:val="20"/>
-        </w:rPr>
-        <w:t xml:space="preserve">. </w:t>
-      </w:r>
-      <w:r>
-        <w:rPr>
-          <w:rFonts w:ascii="Times New Roman" w:hAnsi="Times New Roman" w:cs="Times New Roman"/>
-          <w:sz w:val="20"/>
-          <w:szCs w:val="20"/>
-        </w:rPr>
-        <w:t xml:space="preserve">De </w:t>
+        <w:t xml:space="preserve">). De </w:t>
       </w:r>
       <w:proofErr w:type="spellStart"/>
       <w:r>
@@ -16425,17 +16173,7 @@
           <w:sz w:val="24"/>
           <w:szCs w:val="24"/>
         </w:rPr>
-        <w:t xml:space="preserve"> Administrator</w:t>
-      </w:r>
-      <w:r>
-        <w:rPr>
-          <w:rFonts w:ascii="Times New Roman" w:hAnsi="Times New Roman" w:cs="Times New Roman"/>
-          <w:b/>
-          <w:bCs/>
-          <w:sz w:val="24"/>
-          <w:szCs w:val="24"/>
-        </w:rPr>
-        <w:t>:</w:t>
+        <w:t xml:space="preserve"> Administrator:</w:t>
       </w:r>
       <w:r>
         <w:rPr>
@@ -16587,15 +16325,7 @@
           <w:sz w:val="20"/>
           <w:szCs w:val="20"/>
         </w:rPr>
-        <w:t xml:space="preserve"> private String username;</w:t>
-      </w:r>
-      <w:r>
-        <w:rPr>
-          <w:rFonts w:ascii="Times New Roman" w:hAnsi="Times New Roman" w:cs="Times New Roman"/>
-          <w:sz w:val="20"/>
-          <w:szCs w:val="20"/>
-        </w:rPr>
-        <w:t xml:space="preserve"> </w:t>
+        <w:t xml:space="preserve"> private String username; </w:t>
       </w:r>
       <w:proofErr w:type="spellStart"/>
       <w:r>
@@ -16613,15 +16343,7 @@
           <w:sz w:val="20"/>
           <w:szCs w:val="20"/>
         </w:rPr>
-        <w:t xml:space="preserve"> </w:t>
-      </w:r>
-      <w:r>
-        <w:rPr>
-          <w:rFonts w:ascii="Times New Roman" w:hAnsi="Times New Roman" w:cs="Times New Roman"/>
-          <w:sz w:val="20"/>
-          <w:szCs w:val="20"/>
-        </w:rPr>
-        <w:t xml:space="preserve">private String password. De </w:t>
+        <w:t xml:space="preserve"> private String password. De </w:t>
       </w:r>
       <w:proofErr w:type="spellStart"/>
       <w:r>
@@ -16945,15 +16667,7 @@
           <w:sz w:val="20"/>
           <w:szCs w:val="20"/>
         </w:rPr>
-        <w:t>.</w:t>
-      </w:r>
-      <w:r>
-        <w:rPr>
-          <w:rFonts w:ascii="Times New Roman" w:hAnsi="Times New Roman" w:cs="Times New Roman"/>
-          <w:sz w:val="20"/>
-          <w:szCs w:val="20"/>
-        </w:rPr>
-        <w:t xml:space="preserve"> </w:t>
+        <w:t xml:space="preserve">. </w:t>
       </w:r>
       <w:proofErr w:type="spellStart"/>
       <w:r>
@@ -17549,15 +17263,7 @@
           <w:sz w:val="20"/>
           <w:szCs w:val="20"/>
         </w:rPr>
-        <w:t xml:space="preserve">: </w:t>
-      </w:r>
-      <w:r>
-        <w:rPr>
-          <w:rFonts w:ascii="Times New Roman" w:hAnsi="Times New Roman" w:cs="Times New Roman"/>
-          <w:sz w:val="20"/>
-          <w:szCs w:val="20"/>
-        </w:rPr>
-        <w:t xml:space="preserve">public void </w:t>
+        <w:t xml:space="preserve">: public void </w:t>
       </w:r>
       <w:proofErr w:type="spellStart"/>
       <w:proofErr w:type="gramStart"/>
@@ -17585,15 +17291,7 @@
           <w:sz w:val="20"/>
           <w:szCs w:val="20"/>
         </w:rPr>
-        <w:t>Administrator admin)</w:t>
-      </w:r>
-      <w:r>
-        <w:rPr>
-          <w:rFonts w:ascii="Times New Roman" w:hAnsi="Times New Roman" w:cs="Times New Roman"/>
-          <w:sz w:val="20"/>
-          <w:szCs w:val="20"/>
-        </w:rPr>
-        <w:t xml:space="preserve"> care </w:t>
+        <w:t xml:space="preserve">Administrator admin) care </w:t>
       </w:r>
       <w:proofErr w:type="spellStart"/>
       <w:r>
@@ -17755,16 +17453,16 @@
           <w:sz w:val="20"/>
           <w:szCs w:val="20"/>
         </w:rPr>
-        <w:t xml:space="preserve"> i</w:t>
-      </w:r>
-      <w:proofErr w:type="spellStart"/>
-      <w:r>
-        <w:rPr>
-          <w:rFonts w:ascii="Times New Roman" w:hAnsi="Times New Roman" w:cs="Times New Roman"/>
-          <w:sz w:val="20"/>
-          <w:szCs w:val="20"/>
-        </w:rPr>
-        <w:t>ntr</w:t>
+        <w:t xml:space="preserve"> </w:t>
+      </w:r>
+      <w:proofErr w:type="spellStart"/>
+      <w:r>
+        <w:rPr>
+          <w:rFonts w:ascii="Times New Roman" w:hAnsi="Times New Roman" w:cs="Times New Roman"/>
+          <w:sz w:val="20"/>
+          <w:szCs w:val="20"/>
+        </w:rPr>
+        <w:t>intr</w:t>
       </w:r>
       <w:proofErr w:type="spellEnd"/>
       <w:r>
@@ -17791,16 +17489,16 @@
           <w:sz w:val="20"/>
           <w:szCs w:val="20"/>
         </w:rPr>
-        <w:t xml:space="preserve"> de tip .ser s</w:t>
-      </w:r>
-      <w:proofErr w:type="spellStart"/>
-      <w:r>
-        <w:rPr>
-          <w:rFonts w:ascii="Times New Roman" w:hAnsi="Times New Roman" w:cs="Times New Roman"/>
-          <w:sz w:val="20"/>
-          <w:szCs w:val="20"/>
-        </w:rPr>
-        <w:t>i</w:t>
+        <w:t xml:space="preserve"> de tip .ser </w:t>
+      </w:r>
+      <w:proofErr w:type="spellStart"/>
+      <w:r>
+        <w:rPr>
+          <w:rFonts w:ascii="Times New Roman" w:hAnsi="Times New Roman" w:cs="Times New Roman"/>
+          <w:sz w:val="20"/>
+          <w:szCs w:val="20"/>
+        </w:rPr>
+        <w:t>si</w:t>
       </w:r>
       <w:proofErr w:type="spellEnd"/>
       <w:r>
@@ -17827,15 +17525,7 @@
           <w:sz w:val="20"/>
           <w:szCs w:val="20"/>
         </w:rPr>
-        <w:t xml:space="preserve"> </w:t>
-      </w:r>
-      <w:r>
-        <w:rPr>
-          <w:rFonts w:ascii="Times New Roman" w:hAnsi="Times New Roman" w:cs="Times New Roman"/>
-          <w:sz w:val="20"/>
-          <w:szCs w:val="20"/>
-        </w:rPr>
-        <w:t xml:space="preserve">public Administrator </w:t>
+        <w:t xml:space="preserve"> public Administrator </w:t>
       </w:r>
       <w:proofErr w:type="spellStart"/>
       <w:r>
@@ -17853,15 +17543,7 @@
           <w:sz w:val="20"/>
           <w:szCs w:val="20"/>
         </w:rPr>
-        <w:t>()</w:t>
-      </w:r>
-      <w:r>
-        <w:rPr>
-          <w:rFonts w:ascii="Times New Roman" w:hAnsi="Times New Roman" w:cs="Times New Roman"/>
-          <w:sz w:val="20"/>
-          <w:szCs w:val="20"/>
-        </w:rPr>
-        <w:t xml:space="preserve"> care </w:t>
+        <w:t xml:space="preserve">() care </w:t>
       </w:r>
       <w:proofErr w:type="spellStart"/>
       <w:r>
@@ -18367,23 +18049,7 @@
           <w:sz w:val="20"/>
           <w:szCs w:val="20"/>
         </w:rPr>
-        <w:t>Client client)</w:t>
-      </w:r>
-      <w:r>
-        <w:rPr>
-          <w:rFonts w:ascii="Times New Roman" w:hAnsi="Times New Roman" w:cs="Times New Roman"/>
-          <w:sz w:val="20"/>
-          <w:szCs w:val="20"/>
-        </w:rPr>
-        <w:t xml:space="preserve"> </w:t>
-      </w:r>
-      <w:r>
-        <w:rPr>
-          <w:rFonts w:ascii="Times New Roman" w:hAnsi="Times New Roman" w:cs="Times New Roman"/>
-          <w:sz w:val="20"/>
-          <w:szCs w:val="20"/>
-        </w:rPr>
-        <w:t xml:space="preserve">care </w:t>
+        <w:t xml:space="preserve">Client client) care </w:t>
       </w:r>
       <w:proofErr w:type="spellStart"/>
       <w:r>
@@ -18473,23 +18139,7 @@
           <w:sz w:val="20"/>
           <w:szCs w:val="20"/>
         </w:rPr>
-        <w:t xml:space="preserve"> de tip </w:t>
-      </w:r>
-      <w:r>
-        <w:rPr>
-          <w:rFonts w:ascii="Times New Roman" w:hAnsi="Times New Roman" w:cs="Times New Roman"/>
-          <w:sz w:val="20"/>
-          <w:szCs w:val="20"/>
-        </w:rPr>
-        <w:t>client</w:t>
-      </w:r>
-      <w:r>
-        <w:rPr>
-          <w:rFonts w:ascii="Times New Roman" w:hAnsi="Times New Roman" w:cs="Times New Roman"/>
-          <w:sz w:val="20"/>
-          <w:szCs w:val="20"/>
-        </w:rPr>
-        <w:t xml:space="preserve"> pe care il </w:t>
+        <w:t xml:space="preserve"> de tip client pe care il </w:t>
       </w:r>
       <w:proofErr w:type="spellStart"/>
       <w:r>
@@ -18597,23 +18247,7 @@
           <w:sz w:val="20"/>
           <w:szCs w:val="20"/>
         </w:rPr>
-        <w:t xml:space="preserve"> de tip .</w:t>
-      </w:r>
-      <w:r>
-        <w:rPr>
-          <w:rFonts w:ascii="Times New Roman" w:hAnsi="Times New Roman" w:cs="Times New Roman"/>
-          <w:sz w:val="20"/>
-          <w:szCs w:val="20"/>
-        </w:rPr>
-        <w:t>txt</w:t>
-      </w:r>
-      <w:r>
-        <w:rPr>
-          <w:rFonts w:ascii="Times New Roman" w:hAnsi="Times New Roman" w:cs="Times New Roman"/>
-          <w:sz w:val="20"/>
-          <w:szCs w:val="20"/>
-        </w:rPr>
-        <w:t xml:space="preserve"> </w:t>
+        <w:t xml:space="preserve"> de tip .txt </w:t>
       </w:r>
       <w:proofErr w:type="spellStart"/>
       <w:r>
@@ -18721,23 +18355,25 @@
           <w:sz w:val="20"/>
           <w:szCs w:val="20"/>
         </w:rPr>
-        <w:t xml:space="preserve"> </w:t>
-      </w:r>
-      <w:r>
-        <w:rPr>
-          <w:rFonts w:ascii="Times New Roman" w:hAnsi="Times New Roman" w:cs="Times New Roman"/>
-          <w:sz w:val="20"/>
-          <w:szCs w:val="20"/>
-        </w:rPr>
-        <w:t>DateLogareClienti.txt</w:t>
-      </w:r>
-      <w:r>
-        <w:rPr>
-          <w:rFonts w:ascii="Times New Roman" w:hAnsi="Times New Roman" w:cs="Times New Roman"/>
-          <w:sz w:val="20"/>
-          <w:szCs w:val="20"/>
-        </w:rPr>
-        <w:t xml:space="preserve"> si </w:t>
+        <w:t xml:space="preserve"> DateLogareClienti.txt </w:t>
+      </w:r>
+      <w:proofErr w:type="spellStart"/>
+      <w:r>
+        <w:rPr>
+          <w:rFonts w:ascii="Times New Roman" w:hAnsi="Times New Roman" w:cs="Times New Roman"/>
+          <w:sz w:val="20"/>
+          <w:szCs w:val="20"/>
+        </w:rPr>
+        <w:t>si</w:t>
+      </w:r>
+      <w:proofErr w:type="spellEnd"/>
+      <w:r>
+        <w:rPr>
+          <w:rFonts w:ascii="Times New Roman" w:hAnsi="Times New Roman" w:cs="Times New Roman"/>
+          <w:sz w:val="20"/>
+          <w:szCs w:val="20"/>
+        </w:rPr>
+        <w:t xml:space="preserve"> </w:t>
       </w:r>
       <w:proofErr w:type="spellStart"/>
       <w:r>
@@ -18809,32 +18445,16 @@
           <w:sz w:val="20"/>
           <w:szCs w:val="20"/>
         </w:rPr>
-        <w:t xml:space="preserve"> </w:t>
-      </w:r>
-      <w:r>
-        <w:rPr>
-          <w:rFonts w:ascii="Times New Roman" w:hAnsi="Times New Roman" w:cs="Times New Roman"/>
-          <w:sz w:val="20"/>
-          <w:szCs w:val="20"/>
-        </w:rPr>
-        <w:t>client</w:t>
-      </w:r>
-      <w:r>
-        <w:rPr>
-          <w:rFonts w:ascii="Times New Roman" w:hAnsi="Times New Roman" w:cs="Times New Roman"/>
-          <w:sz w:val="20"/>
-          <w:szCs w:val="20"/>
-        </w:rPr>
-        <w:t>, s</w:t>
-      </w:r>
-      <w:proofErr w:type="spellStart"/>
-      <w:r>
-        <w:rPr>
-          <w:rFonts w:ascii="Times New Roman" w:hAnsi="Times New Roman" w:cs="Times New Roman"/>
-          <w:sz w:val="20"/>
-          <w:szCs w:val="20"/>
-        </w:rPr>
-        <w:t>alvandu</w:t>
+        <w:t xml:space="preserve"> client, </w:t>
+      </w:r>
+      <w:proofErr w:type="spellStart"/>
+      <w:r>
+        <w:rPr>
+          <w:rFonts w:ascii="Times New Roman" w:hAnsi="Times New Roman" w:cs="Times New Roman"/>
+          <w:sz w:val="20"/>
+          <w:szCs w:val="20"/>
+        </w:rPr>
+        <w:t>salvandu</w:t>
       </w:r>
       <w:proofErr w:type="spellEnd"/>
       <w:r>
@@ -18879,23 +18499,7 @@
           <w:sz w:val="20"/>
           <w:szCs w:val="20"/>
         </w:rPr>
-        <w:t xml:space="preserve"> de tip </w:t>
-      </w:r>
-      <w:r>
-        <w:rPr>
-          <w:rFonts w:ascii="Times New Roman" w:hAnsi="Times New Roman" w:cs="Times New Roman"/>
-          <w:sz w:val="20"/>
-          <w:szCs w:val="20"/>
-        </w:rPr>
-        <w:t>client</w:t>
-      </w:r>
-      <w:r>
-        <w:rPr>
-          <w:rFonts w:ascii="Times New Roman" w:hAnsi="Times New Roman" w:cs="Times New Roman"/>
-          <w:sz w:val="20"/>
-          <w:szCs w:val="20"/>
-        </w:rPr>
-        <w:t>.</w:t>
+        <w:t xml:space="preserve"> de tip client.</w:t>
       </w:r>
     </w:p>
     <w:p>
@@ -19653,15 +19257,7 @@
           <w:sz w:val="20"/>
           <w:szCs w:val="20"/>
         </w:rPr>
-        <w:t xml:space="preserve"> </w:t>
-      </w:r>
-      <w:r>
-        <w:rPr>
-          <w:rFonts w:ascii="Times New Roman" w:hAnsi="Times New Roman" w:cs="Times New Roman"/>
-          <w:sz w:val="20"/>
-          <w:szCs w:val="20"/>
-        </w:rPr>
-        <w:t xml:space="preserve">public void </w:t>
+        <w:t xml:space="preserve"> public void </w:t>
       </w:r>
       <w:proofErr w:type="spellStart"/>
       <w:proofErr w:type="gramStart"/>
@@ -19723,39 +19319,7 @@
           <w:sz w:val="20"/>
           <w:szCs w:val="20"/>
         </w:rPr>
-        <w:t>&gt;</w:t>
-      </w:r>
-      <w:r>
-        <w:rPr>
-          <w:rFonts w:ascii="Times New Roman" w:hAnsi="Times New Roman" w:cs="Times New Roman"/>
-          <w:sz w:val="20"/>
-          <w:szCs w:val="20"/>
-        </w:rPr>
-        <w:t xml:space="preserve"> </w:t>
-      </w:r>
-      <w:r>
-        <w:rPr>
-          <w:rFonts w:ascii="Times New Roman" w:hAnsi="Times New Roman" w:cs="Times New Roman"/>
-          <w:sz w:val="20"/>
-          <w:szCs w:val="20"/>
-        </w:rPr>
-        <w:t xml:space="preserve"> list)</w:t>
-      </w:r>
-      <w:r>
-        <w:rPr>
-          <w:rFonts w:ascii="Times New Roman" w:hAnsi="Times New Roman" w:cs="Times New Roman"/>
-          <w:sz w:val="20"/>
-          <w:szCs w:val="20"/>
-        </w:rPr>
-        <w:t xml:space="preserve"> </w:t>
-      </w:r>
-      <w:r>
-        <w:rPr>
-          <w:rFonts w:ascii="Times New Roman" w:hAnsi="Times New Roman" w:cs="Times New Roman"/>
-          <w:sz w:val="20"/>
-          <w:szCs w:val="20"/>
-        </w:rPr>
-        <w:t xml:space="preserve"> </w:t>
+        <w:t xml:space="preserve">&gt;  list)  </w:t>
       </w:r>
       <w:proofErr w:type="spellStart"/>
       <w:r>
@@ -19789,23 +19353,7 @@
           <w:sz w:val="20"/>
           <w:szCs w:val="20"/>
         </w:rPr>
-        <w:t>List</w:t>
-      </w:r>
-      <w:r>
-        <w:rPr>
-          <w:rFonts w:ascii="Times New Roman" w:hAnsi="Times New Roman" w:cs="Times New Roman"/>
-          <w:sz w:val="20"/>
-          <w:szCs w:val="20"/>
-        </w:rPr>
-        <w:t xml:space="preserve"> </w:t>
-      </w:r>
-      <w:r>
-        <w:rPr>
-          <w:rFonts w:ascii="Times New Roman" w:hAnsi="Times New Roman" w:cs="Times New Roman"/>
-          <w:sz w:val="20"/>
-          <w:szCs w:val="20"/>
-        </w:rPr>
-        <w:t>&lt;</w:t>
+        <w:t>List &lt;</w:t>
       </w:r>
       <w:proofErr w:type="spellStart"/>
       <w:r>
@@ -19823,23 +19371,7 @@
           <w:sz w:val="20"/>
           <w:szCs w:val="20"/>
         </w:rPr>
-        <w:t>&gt;</w:t>
-      </w:r>
-      <w:r>
-        <w:rPr>
-          <w:rFonts w:ascii="Times New Roman" w:hAnsi="Times New Roman" w:cs="Times New Roman"/>
-          <w:sz w:val="20"/>
-          <w:szCs w:val="20"/>
-        </w:rPr>
-        <w:t xml:space="preserve"> </w:t>
-      </w:r>
-      <w:r>
-        <w:rPr>
-          <w:rFonts w:ascii="Times New Roman" w:hAnsi="Times New Roman" w:cs="Times New Roman"/>
-          <w:sz w:val="20"/>
-          <w:szCs w:val="20"/>
-        </w:rPr>
-        <w:t xml:space="preserve"> </w:t>
+        <w:t xml:space="preserve">&gt;  </w:t>
       </w:r>
       <w:proofErr w:type="spellStart"/>
       <w:r>
@@ -19857,15 +19389,7 @@
           <w:sz w:val="20"/>
           <w:szCs w:val="20"/>
         </w:rPr>
-        <w:t>()</w:t>
-      </w:r>
-      <w:r>
-        <w:rPr>
-          <w:rFonts w:ascii="Times New Roman" w:hAnsi="Times New Roman" w:cs="Times New Roman"/>
-          <w:sz w:val="20"/>
-          <w:szCs w:val="20"/>
-        </w:rPr>
-        <w:t>.</w:t>
+        <w:t>().</w:t>
       </w:r>
     </w:p>
     <w:p>
@@ -20010,15 +19534,7 @@
           <w:sz w:val="20"/>
           <w:szCs w:val="20"/>
         </w:rPr>
-        <w:t xml:space="preserve"> </w:t>
-      </w:r>
-      <w:r>
-        <w:rPr>
-          <w:rFonts w:ascii="Times New Roman" w:hAnsi="Times New Roman" w:cs="Times New Roman"/>
-          <w:sz w:val="20"/>
-          <w:szCs w:val="20"/>
-        </w:rPr>
-        <w:t xml:space="preserve">public void </w:t>
+        <w:t xml:space="preserve"> public void </w:t>
       </w:r>
       <w:proofErr w:type="spellStart"/>
       <w:r>
@@ -20118,15 +19634,7 @@
           <w:sz w:val="20"/>
           <w:szCs w:val="20"/>
         </w:rPr>
-        <w:t>)</w:t>
-      </w:r>
-      <w:r>
-        <w:rPr>
-          <w:rFonts w:ascii="Times New Roman" w:hAnsi="Times New Roman" w:cs="Times New Roman"/>
-          <w:sz w:val="20"/>
-          <w:szCs w:val="20"/>
-        </w:rPr>
-        <w:t>.</w:t>
+        <w:t>).</w:t>
       </w:r>
     </w:p>
     <w:p>
@@ -20676,15 +20184,7 @@
           <w:sz w:val="20"/>
           <w:szCs w:val="20"/>
         </w:rPr>
-        <w:t xml:space="preserve"> initial. </w:t>
-      </w:r>
-      <w:r>
-        <w:rPr>
-          <w:rFonts w:ascii="Times New Roman" w:hAnsi="Times New Roman" w:cs="Times New Roman"/>
-          <w:sz w:val="20"/>
-          <w:szCs w:val="20"/>
-        </w:rPr>
-        <w:t>public List&lt;</w:t>
+        <w:t xml:space="preserve"> initial. public List&lt;</w:t>
       </w:r>
       <w:proofErr w:type="spellStart"/>
       <w:r>
@@ -20730,15 +20230,7 @@
           <w:sz w:val="20"/>
           <w:szCs w:val="20"/>
         </w:rPr>
-        <w:t>)</w:t>
-      </w:r>
-      <w:r>
-        <w:rPr>
-          <w:rFonts w:ascii="Times New Roman" w:hAnsi="Times New Roman" w:cs="Times New Roman"/>
-          <w:sz w:val="20"/>
-          <w:szCs w:val="20"/>
-        </w:rPr>
-        <w:t xml:space="preserve"> </w:t>
+        <w:t xml:space="preserve">) </w:t>
       </w:r>
       <w:proofErr w:type="spellStart"/>
       <w:r>
@@ -21227,15 +20719,7 @@
           <w:sz w:val="20"/>
           <w:szCs w:val="20"/>
         </w:rPr>
-        <w:t xml:space="preserve"> </w:t>
-      </w:r>
-      <w:r>
-        <w:rPr>
-          <w:rFonts w:ascii="Times New Roman" w:hAnsi="Times New Roman" w:cs="Times New Roman"/>
-          <w:sz w:val="20"/>
-          <w:szCs w:val="20"/>
-        </w:rPr>
-        <w:t xml:space="preserve">public </w:t>
+        <w:t xml:space="preserve"> public </w:t>
       </w:r>
       <w:proofErr w:type="spellStart"/>
       <w:r>
@@ -21281,15 +20765,7 @@
           <w:sz w:val="20"/>
           <w:szCs w:val="20"/>
         </w:rPr>
-        <w:t>)</w:t>
-      </w:r>
-      <w:r>
-        <w:rPr>
-          <w:rFonts w:ascii="Times New Roman" w:hAnsi="Times New Roman" w:cs="Times New Roman"/>
-          <w:sz w:val="20"/>
-          <w:szCs w:val="20"/>
-        </w:rPr>
-        <w:t xml:space="preserve"> </w:t>
+        <w:t xml:space="preserve">) </w:t>
       </w:r>
       <w:proofErr w:type="spellStart"/>
       <w:r>
@@ -21866,15 +21342,7 @@
           <w:sz w:val="20"/>
           <w:szCs w:val="20"/>
         </w:rPr>
-        <w:t xml:space="preserve"> </w:t>
-      </w:r>
-      <w:r>
-        <w:rPr>
-          <w:rFonts w:ascii="Times New Roman" w:hAnsi="Times New Roman" w:cs="Times New Roman"/>
-          <w:sz w:val="20"/>
-          <w:szCs w:val="20"/>
-        </w:rPr>
-        <w:t xml:space="preserve">public void </w:t>
+        <w:t xml:space="preserve"> public void </w:t>
       </w:r>
       <w:proofErr w:type="spellStart"/>
       <w:proofErr w:type="gramStart"/>
@@ -21912,15 +21380,7 @@
           <w:sz w:val="20"/>
           <w:szCs w:val="20"/>
         </w:rPr>
-        <w:t xml:space="preserve"> bs)</w:t>
-      </w:r>
-      <w:r>
-        <w:rPr>
-          <w:rFonts w:ascii="Times New Roman" w:hAnsi="Times New Roman" w:cs="Times New Roman"/>
-          <w:sz w:val="20"/>
-          <w:szCs w:val="20"/>
-        </w:rPr>
-        <w:t xml:space="preserve"> </w:t>
+        <w:t xml:space="preserve"> bs) </w:t>
       </w:r>
       <w:proofErr w:type="spellStart"/>
       <w:r>
@@ -22064,16 +21524,16 @@
           <w:sz w:val="20"/>
           <w:szCs w:val="20"/>
         </w:rPr>
-        <w:t xml:space="preserve"> care a</w:t>
-      </w:r>
-      <w:proofErr w:type="spellStart"/>
-      <w:r>
-        <w:rPr>
-          <w:rFonts w:ascii="Times New Roman" w:hAnsi="Times New Roman" w:cs="Times New Roman"/>
-          <w:sz w:val="20"/>
-          <w:szCs w:val="20"/>
-        </w:rPr>
-        <w:t>daugam</w:t>
+        <w:t xml:space="preserve"> care </w:t>
+      </w:r>
+      <w:proofErr w:type="spellStart"/>
+      <w:r>
+        <w:rPr>
+          <w:rFonts w:ascii="Times New Roman" w:hAnsi="Times New Roman" w:cs="Times New Roman"/>
+          <w:sz w:val="20"/>
+          <w:szCs w:val="20"/>
+        </w:rPr>
+        <w:t>adaugam</w:t>
       </w:r>
       <w:proofErr w:type="spellEnd"/>
       <w:r>
@@ -22339,15 +21799,7 @@
           <w:sz w:val="20"/>
           <w:szCs w:val="20"/>
         </w:rPr>
-        <w:t xml:space="preserve"> </w:t>
-      </w:r>
-      <w:r>
-        <w:rPr>
-          <w:rFonts w:ascii="Times New Roman" w:hAnsi="Times New Roman" w:cs="Times New Roman"/>
-          <w:sz w:val="20"/>
-          <w:szCs w:val="20"/>
-        </w:rPr>
-        <w:t xml:space="preserve">public void </w:t>
+        <w:t xml:space="preserve"> public void </w:t>
       </w:r>
       <w:proofErr w:type="spellStart"/>
       <w:proofErr w:type="gramStart"/>
@@ -22375,15 +21827,7 @@
           <w:sz w:val="20"/>
           <w:szCs w:val="20"/>
         </w:rPr>
-        <w:t>String str)</w:t>
-      </w:r>
-      <w:r>
-        <w:rPr>
-          <w:rFonts w:ascii="Times New Roman" w:hAnsi="Times New Roman" w:cs="Times New Roman"/>
-          <w:sz w:val="20"/>
-          <w:szCs w:val="20"/>
-        </w:rPr>
-        <w:t xml:space="preserve"> </w:t>
+        <w:t xml:space="preserve">String str) </w:t>
       </w:r>
       <w:proofErr w:type="spellStart"/>
       <w:r>
@@ -22728,15 +22172,7 @@
           <w:sz w:val="20"/>
           <w:szCs w:val="20"/>
         </w:rPr>
-        <w:t xml:space="preserve"> </w:t>
-      </w:r>
-      <w:r>
-        <w:rPr>
-          <w:rFonts w:ascii="Times New Roman" w:hAnsi="Times New Roman" w:cs="Times New Roman"/>
-          <w:sz w:val="20"/>
-          <w:szCs w:val="20"/>
-        </w:rPr>
-        <w:t xml:space="preserve">public void </w:t>
+        <w:t xml:space="preserve"> public void </w:t>
       </w:r>
       <w:proofErr w:type="spellStart"/>
       <w:proofErr w:type="gramStart"/>
@@ -22764,15 +22200,7 @@
           <w:sz w:val="20"/>
           <w:szCs w:val="20"/>
         </w:rPr>
-        <w:t>String str, String t1, String t2, String t3, String t4, String t5, String t6, String t7)</w:t>
-      </w:r>
-      <w:r>
-        <w:rPr>
-          <w:rFonts w:ascii="Times New Roman" w:hAnsi="Times New Roman" w:cs="Times New Roman"/>
-          <w:sz w:val="20"/>
-          <w:szCs w:val="20"/>
-        </w:rPr>
-        <w:t xml:space="preserve"> </w:t>
+        <w:t xml:space="preserve">String str, String t1, String t2, String t3, String t4, String t5, String t6, String t7) </w:t>
       </w:r>
       <w:proofErr w:type="spellStart"/>
       <w:r>
@@ -23017,15 +22445,7 @@
           <w:sz w:val="20"/>
           <w:szCs w:val="20"/>
         </w:rPr>
-        <w:t xml:space="preserve"> </w:t>
-      </w:r>
-      <w:r>
-        <w:rPr>
-          <w:rFonts w:ascii="Times New Roman" w:hAnsi="Times New Roman" w:cs="Times New Roman"/>
-          <w:sz w:val="20"/>
-          <w:szCs w:val="20"/>
-        </w:rPr>
-        <w:t xml:space="preserve">public void </w:t>
+        <w:t xml:space="preserve"> public void </w:t>
       </w:r>
       <w:proofErr w:type="spellStart"/>
       <w:proofErr w:type="gramStart"/>
@@ -23089,15 +22509,7 @@
           <w:sz w:val="20"/>
           <w:szCs w:val="20"/>
         </w:rPr>
-        <w:t>, String t1, String t2, String t3, String t4, String t5, String t6)</w:t>
-      </w:r>
-      <w:r>
-        <w:rPr>
-          <w:rFonts w:ascii="Times New Roman" w:hAnsi="Times New Roman" w:cs="Times New Roman"/>
-          <w:sz w:val="20"/>
-          <w:szCs w:val="20"/>
-        </w:rPr>
-        <w:t xml:space="preserve"> </w:t>
+        <w:t xml:space="preserve">, String t1, String t2, String t3, String t4, String t5, String t6) </w:t>
       </w:r>
       <w:proofErr w:type="spellStart"/>
       <w:r>
@@ -23251,15 +22663,7 @@
           <w:sz w:val="20"/>
           <w:szCs w:val="20"/>
         </w:rPr>
-        <w:t xml:space="preserve"> </w:t>
-      </w:r>
-      <w:r>
-        <w:rPr>
-          <w:rFonts w:ascii="Times New Roman" w:hAnsi="Times New Roman" w:cs="Times New Roman"/>
-          <w:sz w:val="20"/>
-          <w:szCs w:val="20"/>
-        </w:rPr>
-        <w:t xml:space="preserve">public </w:t>
+        <w:t xml:space="preserve"> public </w:t>
       </w:r>
       <w:proofErr w:type="spellStart"/>
       <w:r>
@@ -23305,15 +22709,7 @@
           <w:sz w:val="20"/>
           <w:szCs w:val="20"/>
         </w:rPr>
-        <w:t>String t1, String t2, String t3, String t4, String t5, String t6, String t7)</w:t>
-      </w:r>
-      <w:r>
-        <w:rPr>
-          <w:rFonts w:ascii="Times New Roman" w:hAnsi="Times New Roman" w:cs="Times New Roman"/>
-          <w:sz w:val="20"/>
-          <w:szCs w:val="20"/>
-        </w:rPr>
-        <w:t xml:space="preserve"> </w:t>
+        <w:t xml:space="preserve">String t1, String t2, String t3, String t4, String t5, String t6, String t7) </w:t>
       </w:r>
       <w:proofErr w:type="spellStart"/>
       <w:r>
@@ -23550,15 +22946,7 @@
           <w:sz w:val="20"/>
           <w:szCs w:val="20"/>
         </w:rPr>
-        <w:t xml:space="preserve"> </w:t>
-      </w:r>
-      <w:r>
-        <w:rPr>
-          <w:rFonts w:ascii="Times New Roman" w:hAnsi="Times New Roman" w:cs="Times New Roman"/>
-          <w:sz w:val="20"/>
-          <w:szCs w:val="20"/>
-        </w:rPr>
-        <w:t xml:space="preserve">public void </w:t>
+        <w:t xml:space="preserve"> public void </w:t>
       </w:r>
       <w:proofErr w:type="spellStart"/>
       <w:proofErr w:type="gramStart"/>
@@ -23640,15 +23028,7 @@
           <w:sz w:val="20"/>
           <w:szCs w:val="20"/>
         </w:rPr>
-        <w:t>)</w:t>
-      </w:r>
-      <w:r>
-        <w:rPr>
-          <w:rFonts w:ascii="Times New Roman" w:hAnsi="Times New Roman" w:cs="Times New Roman"/>
-          <w:sz w:val="20"/>
-          <w:szCs w:val="20"/>
-        </w:rPr>
-        <w:t xml:space="preserve"> </w:t>
+        <w:t xml:space="preserve">) </w:t>
       </w:r>
       <w:proofErr w:type="spellStart"/>
       <w:r>
@@ -25684,15 +25064,7 @@
           <w:sz w:val="20"/>
           <w:szCs w:val="20"/>
         </w:rPr>
-        <w:t>nici</w:t>
-      </w:r>
-      <w:r>
-        <w:rPr>
-          <w:rFonts w:ascii="Times New Roman" w:hAnsi="Times New Roman" w:cs="Times New Roman"/>
-          <w:sz w:val="20"/>
-          <w:szCs w:val="20"/>
-        </w:rPr>
-        <w:t>o</w:t>
+        <w:t>nicio</w:t>
       </w:r>
       <w:proofErr w:type="spellEnd"/>
       <w:r>
@@ -27158,15 +26530,6 @@
   </w:num>
   <w:num w:numId="2" w16cid:durableId="254704364">
     <w:abstractNumId w:val="3"/>
-    <w:lvlOverride w:ilvl="0"/>
-    <w:lvlOverride w:ilvl="1"/>
-    <w:lvlOverride w:ilvl="2"/>
-    <w:lvlOverride w:ilvl="3"/>
-    <w:lvlOverride w:ilvl="4"/>
-    <w:lvlOverride w:ilvl="5"/>
-    <w:lvlOverride w:ilvl="6"/>
-    <w:lvlOverride w:ilvl="7"/>
-    <w:lvlOverride w:ilvl="8"/>
   </w:num>
   <w:num w:numId="3" w16cid:durableId="334960730">
     <w:abstractNumId w:val="0"/>
@@ -27203,27 +26566,9 @@
   </w:num>
   <w:num w:numId="5" w16cid:durableId="1142310145">
     <w:abstractNumId w:val="2"/>
-    <w:lvlOverride w:ilvl="0"/>
-    <w:lvlOverride w:ilvl="1"/>
-    <w:lvlOverride w:ilvl="2"/>
-    <w:lvlOverride w:ilvl="3"/>
-    <w:lvlOverride w:ilvl="4"/>
-    <w:lvlOverride w:ilvl="5"/>
-    <w:lvlOverride w:ilvl="6"/>
-    <w:lvlOverride w:ilvl="7"/>
-    <w:lvlOverride w:ilvl="8"/>
   </w:num>
   <w:num w:numId="6" w16cid:durableId="599221555">
     <w:abstractNumId w:val="1"/>
-    <w:lvlOverride w:ilvl="0"/>
-    <w:lvlOverride w:ilvl="1"/>
-    <w:lvlOverride w:ilvl="2"/>
-    <w:lvlOverride w:ilvl="3"/>
-    <w:lvlOverride w:ilvl="4"/>
-    <w:lvlOverride w:ilvl="5"/>
-    <w:lvlOverride w:ilvl="6"/>
-    <w:lvlOverride w:ilvl="7"/>
-    <w:lvlOverride w:ilvl="8"/>
   </w:num>
 </w:numbering>
 </file>
@@ -28236,18 +27581,18 @@
 </file>
 
 <file path=customXml/item2.xml><?xml version="1.0" encoding="utf-8"?>
+<p:properties xmlns:p="http://schemas.microsoft.com/office/2006/metadata/properties" xmlns:xsi="http://www.w3.org/2001/XMLSchema-instance" xmlns:pc="http://schemas.microsoft.com/office/infopath/2007/PartnerControls">
+  <documentManagement/>
+</p:properties>
+</file>
+
+<file path=customXml/item3.xml><?xml version="1.0" encoding="utf-8"?>
 <?mso-contentType ?>
 <FormTemplates xmlns="http://schemas.microsoft.com/sharepoint/v3/contenttype/forms">
   <Display>DocumentLibraryForm</Display>
   <Edit>DocumentLibraryForm</Edit>
   <New>DocumentLibraryForm</New>
 </FormTemplates>
-</file>
-
-<file path=customXml/item3.xml><?xml version="1.0" encoding="utf-8"?>
-<p:properties xmlns:p="http://schemas.microsoft.com/office/2006/metadata/properties" xmlns:xsi="http://www.w3.org/2001/XMLSchema-instance" xmlns:pc="http://schemas.microsoft.com/office/infopath/2007/PartnerControls">
-  <documentManagement/>
-</p:properties>
 </file>
 
 <file path=customXml/itemProps1.xml><?xml version="1.0" encoding="utf-8"?>
@@ -28270,18 +27615,18 @@
 </file>
 
 <file path=customXml/itemProps2.xml><?xml version="1.0" encoding="utf-8"?>
-<ds:datastoreItem xmlns:ds="http://schemas.openxmlformats.org/officeDocument/2006/customXml" ds:itemID="{45EB7FB8-AEEE-406F-BBBB-494DE109B7F0}">
-  <ds:schemaRefs>
-    <ds:schemaRef ds:uri="http://schemas.microsoft.com/sharepoint/v3/contenttype/forms"/>
-  </ds:schemaRefs>
-</ds:datastoreItem>
-</file>
-
-<file path=customXml/itemProps3.xml><?xml version="1.0" encoding="utf-8"?>
 <ds:datastoreItem xmlns:ds="http://schemas.openxmlformats.org/officeDocument/2006/customXml" ds:itemID="{E449E97E-F8BC-4F22-9ECD-759CB6BBC48A}">
   <ds:schemaRefs>
     <ds:schemaRef ds:uri="http://schemas.microsoft.com/office/2006/metadata/properties"/>
     <ds:schemaRef ds:uri="http://schemas.microsoft.com/office/infopath/2007/PartnerControls"/>
   </ds:schemaRefs>
 </ds:datastoreItem>
+</file>
+
+<file path=customXml/itemProps3.xml><?xml version="1.0" encoding="utf-8"?>
+<ds:datastoreItem xmlns:ds="http://schemas.openxmlformats.org/officeDocument/2006/customXml" ds:itemID="{45EB7FB8-AEEE-406F-BBBB-494DE109B7F0}">
+  <ds:schemaRefs>
+    <ds:schemaRef ds:uri="http://schemas.microsoft.com/sharepoint/v3/contenttype/forms"/>
+  </ds:schemaRefs>
+</ds:datastoreItem>
 </file>